--- a/Raport_z_Lab.docx
+++ b/Raport_z_Lab.docx
@@ -127,6 +127,7 @@
         <w:spacing w:line="360" w:lineRule="auto"/>
         <w:jc w:val="center"/>
         <w:rPr>
+          <w:rFonts w:ascii="Aptos Display" w:hAnsi="Aptos Display"/>
           <w:b/>
           <w:sz w:val="28"/>
           <w:szCs w:val="28"/>
@@ -134,6 +135,7 @@
       </w:pPr>
       <w:r>
         <w:rPr>
+          <w:rFonts w:ascii="Aptos Display" w:hAnsi="Aptos Display"/>
           <w:b/>
           <w:sz w:val="28"/>
           <w:szCs w:val="28"/>
@@ -146,6 +148,7 @@
         <w:spacing w:line="360" w:lineRule="auto"/>
         <w:jc w:val="center"/>
         <w:rPr>
+          <w:rFonts w:ascii="Aptos Display" w:hAnsi="Aptos Display"/>
           <w:b/>
           <w:sz w:val="28"/>
           <w:szCs w:val="28"/>
@@ -153,6 +156,7 @@
       </w:pPr>
       <w:r>
         <w:rPr>
+          <w:rFonts w:ascii="Aptos Display" w:hAnsi="Aptos Display"/>
           <w:b/>
           <w:sz w:val="28"/>
           <w:szCs w:val="28"/>
@@ -224,8 +228,14 @@
       <w:pPr>
         <w:spacing w:line="360" w:lineRule="auto"/>
         <w:jc w:val="center"/>
-      </w:pPr>
-      <w:r>
+        <w:rPr>
+          <w:rFonts w:ascii="Aptos" w:hAnsi="Aptos"/>
+        </w:rPr>
+      </w:pPr>
+      <w:r>
+        <w:rPr>
+          <w:rFonts w:ascii="Aptos" w:hAnsi="Aptos"/>
+        </w:rPr>
         <w:t>Grupa dziekańska ……. Rok akademicki ……../…….. Semestr …..</w:t>
       </w:r>
     </w:p>
@@ -233,20 +243,29 @@
       <w:pPr>
         <w:spacing w:line="360" w:lineRule="auto"/>
         <w:jc w:val="center"/>
-      </w:pPr>
-      <w:r>
-        <w:t>Data wykonania ćwiczenia laboratoryjnego ………….</w:t>
-      </w:r>
-      <w:r>
-        <w:t xml:space="preserve"> Nr ćwiczenia …….</w:t>
+        <w:rPr>
+          <w:rFonts w:ascii="Aptos" w:hAnsi="Aptos"/>
+        </w:rPr>
+      </w:pPr>
+      <w:r>
+        <w:rPr>
+          <w:rFonts w:ascii="Aptos" w:hAnsi="Aptos"/>
+        </w:rPr>
+        <w:t>Data wykonania ćwiczenia laboratoryjnego …………. Nr ćwiczenia …….</w:t>
       </w:r>
     </w:p>
     <w:p>
       <w:pPr>
         <w:spacing w:line="360" w:lineRule="auto"/>
         <w:jc w:val="both"/>
-      </w:pPr>
-      <w:r>
+        <w:rPr>
+          <w:rFonts w:ascii="Aptos" w:hAnsi="Aptos"/>
+        </w:rPr>
+      </w:pPr>
+      <w:r>
+        <w:rPr>
+          <w:rFonts w:ascii="Aptos" w:hAnsi="Aptos"/>
+        </w:rPr>
         <w:t>Skład sekcji:</w:t>
       </w:r>
     </w:p>
@@ -254,8 +273,14 @@
       <w:pPr>
         <w:spacing w:line="360" w:lineRule="auto"/>
         <w:jc w:val="both"/>
-      </w:pPr>
-      <w:r>
+        <w:rPr>
+          <w:rFonts w:ascii="Aptos" w:hAnsi="Aptos"/>
+        </w:rPr>
+      </w:pPr>
+      <w:r>
+        <w:rPr>
+          <w:rFonts w:ascii="Aptos" w:hAnsi="Aptos"/>
+        </w:rPr>
         <w:t>…………….</w:t>
       </w:r>
     </w:p>
@@ -263,8 +288,14 @@
       <w:pPr>
         <w:spacing w:line="360" w:lineRule="auto"/>
         <w:jc w:val="both"/>
-      </w:pPr>
-      <w:r>
+        <w:rPr>
+          <w:rFonts w:ascii="Aptos" w:hAnsi="Aptos"/>
+        </w:rPr>
+      </w:pPr>
+      <w:r>
+        <w:rPr>
+          <w:rFonts w:ascii="Aptos" w:hAnsi="Aptos"/>
+        </w:rPr>
         <w:t>…………….</w:t>
       </w:r>
     </w:p>
@@ -272,8 +303,14 @@
       <w:pPr>
         <w:spacing w:line="360" w:lineRule="auto"/>
         <w:jc w:val="both"/>
-      </w:pPr>
-      <w:r>
+        <w:rPr>
+          <w:rFonts w:ascii="Aptos" w:hAnsi="Aptos"/>
+        </w:rPr>
+      </w:pPr>
+      <w:r>
+        <w:rPr>
+          <w:rFonts w:ascii="Aptos" w:hAnsi="Aptos"/>
+        </w:rPr>
         <w:t>…………….</w:t>
       </w:r>
     </w:p>
@@ -281,8 +318,14 @@
       <w:pPr>
         <w:spacing w:line="360" w:lineRule="auto"/>
         <w:jc w:val="both"/>
-      </w:pPr>
-      <w:r>
+        <w:rPr>
+          <w:rFonts w:ascii="Aptos" w:hAnsi="Aptos"/>
+        </w:rPr>
+      </w:pPr>
+      <w:r>
+        <w:rPr>
+          <w:rFonts w:ascii="Aptos" w:hAnsi="Aptos"/>
+        </w:rPr>
         <w:t>…………….</w:t>
       </w:r>
     </w:p>
@@ -290,8 +333,14 @@
       <w:pPr>
         <w:spacing w:line="360" w:lineRule="auto"/>
         <w:jc w:val="both"/>
-      </w:pPr>
-      <w:r>
+        <w:rPr>
+          <w:rFonts w:ascii="Aptos" w:hAnsi="Aptos"/>
+        </w:rPr>
+      </w:pPr>
+      <w:r>
+        <w:rPr>
+          <w:rFonts w:ascii="Aptos" w:hAnsi="Aptos"/>
+        </w:rPr>
         <w:t>…………….</w:t>
       </w:r>
     </w:p>
@@ -299,6 +348,7 @@
       <w:pPr>
         <w:jc w:val="both"/>
         <w:rPr>
+          <w:rFonts w:ascii="Aptos" w:hAnsi="Aptos"/>
           <w:lang w:val="pl-PL"/>
         </w:rPr>
       </w:pPr>
@@ -311,11 +361,13 @@
           <w:numId w:val="1"/>
         </w:numPr>
         <w:rPr>
-          <w:lang w:val="pl-PL"/>
-        </w:rPr>
-      </w:pPr>
-      <w:r>
-        <w:rPr>
+          <w:rFonts w:ascii="Aptos" w:hAnsi="Aptos"/>
+          <w:lang w:val="pl-PL"/>
+        </w:rPr>
+      </w:pPr>
+      <w:r>
+        <w:rPr>
+          <w:rFonts w:ascii="Aptos" w:hAnsi="Aptos"/>
           <w:lang w:val="pl-PL"/>
         </w:rPr>
         <w:t>Cel ćwiczenia laboratoryjnego</w:t>
@@ -324,20 +376,23 @@
     <w:p>
       <w:pPr>
         <w:rPr>
-          <w:lang w:val="pl-PL"/>
-        </w:rPr>
-      </w:pPr>
-    </w:p>
-    <w:p>
-      <w:pPr>
-        <w:rPr>
-          <w:lang w:val="pl-PL"/>
-        </w:rPr>
-      </w:pPr>
-    </w:p>
-    <w:p>
-      <w:pPr>
-        <w:rPr>
+          <w:rFonts w:ascii="Aptos" w:hAnsi="Aptos"/>
+          <w:lang w:val="pl-PL"/>
+        </w:rPr>
+      </w:pPr>
+    </w:p>
+    <w:p>
+      <w:pPr>
+        <w:rPr>
+          <w:rFonts w:ascii="Aptos" w:hAnsi="Aptos"/>
+          <w:lang w:val="pl-PL"/>
+        </w:rPr>
+      </w:pPr>
+    </w:p>
+    <w:p>
+      <w:pPr>
+        <w:rPr>
+          <w:rFonts w:ascii="Aptos" w:hAnsi="Aptos"/>
           <w:lang w:val="pl-PL"/>
         </w:rPr>
       </w:pPr>
@@ -350,11 +405,13 @@
           <w:numId w:val="1"/>
         </w:numPr>
         <w:rPr>
-          <w:lang w:val="pl-PL"/>
-        </w:rPr>
-      </w:pPr>
-      <w:r>
-        <w:rPr>
+          <w:rFonts w:ascii="Aptos" w:hAnsi="Aptos"/>
+          <w:lang w:val="pl-PL"/>
+        </w:rPr>
+      </w:pPr>
+      <w:r>
+        <w:rPr>
+          <w:rFonts w:ascii="Aptos" w:hAnsi="Aptos"/>
           <w:lang w:val="pl-PL"/>
         </w:rPr>
         <w:t>Otrzymane wyniki</w:t>
@@ -363,27 +420,31 @@
     <w:p>
       <w:pPr>
         <w:rPr>
-          <w:lang w:val="pl-PL"/>
-        </w:rPr>
-      </w:pPr>
-    </w:p>
-    <w:p>
-      <w:pPr>
-        <w:rPr>
-          <w:lang w:val="pl-PL"/>
-        </w:rPr>
-      </w:pPr>
-    </w:p>
-    <w:p>
-      <w:pPr>
-        <w:rPr>
-          <w:lang w:val="pl-PL"/>
-        </w:rPr>
-      </w:pPr>
-    </w:p>
-    <w:p>
-      <w:pPr>
-        <w:rPr>
+          <w:rFonts w:ascii="Aptos" w:hAnsi="Aptos"/>
+          <w:lang w:val="pl-PL"/>
+        </w:rPr>
+      </w:pPr>
+    </w:p>
+    <w:p>
+      <w:pPr>
+        <w:rPr>
+          <w:rFonts w:ascii="Aptos" w:hAnsi="Aptos"/>
+          <w:lang w:val="pl-PL"/>
+        </w:rPr>
+      </w:pPr>
+    </w:p>
+    <w:p>
+      <w:pPr>
+        <w:rPr>
+          <w:rFonts w:ascii="Aptos" w:hAnsi="Aptos"/>
+          <w:lang w:val="pl-PL"/>
+        </w:rPr>
+      </w:pPr>
+    </w:p>
+    <w:p>
+      <w:pPr>
+        <w:rPr>
+          <w:rFonts w:ascii="Aptos" w:hAnsi="Aptos"/>
           <w:lang w:val="pl-PL"/>
         </w:rPr>
       </w:pPr>
@@ -396,11 +457,13 @@
           <w:numId w:val="1"/>
         </w:numPr>
         <w:rPr>
-          <w:lang w:val="pl-PL"/>
-        </w:rPr>
-      </w:pPr>
-      <w:r>
-        <w:rPr>
+          <w:rFonts w:ascii="Aptos" w:hAnsi="Aptos"/>
+          <w:lang w:val="pl-PL"/>
+        </w:rPr>
+      </w:pPr>
+      <w:r>
+        <w:rPr>
+          <w:rFonts w:ascii="Aptos" w:hAnsi="Aptos"/>
           <w:lang w:val="pl-PL"/>
         </w:rPr>
         <w:t>Wnioski</w:t>
